--- a/Git Codes.docx
+++ b/Git Codes.docx
@@ -3997,7 +3997,7 @@
         </w:rPr>
         <w:lastRenderedPageBreak/>
         <w:drawing>
-          <wp:anchor distT="0" distB="0" distL="114300" distR="114300" simplePos="0" relativeHeight="251662336" behindDoc="0" locked="0" layoutInCell="1" allowOverlap="1" wp14:anchorId="63F40AEF" wp14:editId="318EC089">
+          <wp:anchor distT="0" distB="0" distL="114300" distR="114300" simplePos="0" relativeHeight="251662336" behindDoc="0" locked="0" layoutInCell="1" allowOverlap="1" wp14:anchorId="63F40AEF" wp14:editId="1D4170A2">
             <wp:simplePos x="0" y="0"/>
             <wp:positionH relativeFrom="column">
               <wp:posOffset>19050</wp:posOffset>
@@ -4005,14 +4005,14 @@
             <wp:positionV relativeFrom="paragraph">
               <wp:posOffset>276225</wp:posOffset>
             </wp:positionV>
-            <wp:extent cx="2933700" cy="1295400"/>
+            <wp:extent cx="4400550" cy="1943100"/>
             <wp:effectExtent l="0" t="0" r="0" b="0"/>
             <wp:wrapThrough wrapText="bothSides">
               <wp:wrapPolygon edited="0">
                 <wp:start x="0" y="0"/>
-                <wp:lineTo x="0" y="21282"/>
-                <wp:lineTo x="21460" y="21282"/>
-                <wp:lineTo x="21460" y="0"/>
+                <wp:lineTo x="0" y="21388"/>
+                <wp:lineTo x="21506" y="21388"/>
+                <wp:lineTo x="21506" y="0"/>
                 <wp:lineTo x="0" y="0"/>
               </wp:wrapPolygon>
             </wp:wrapThrough>
@@ -4042,7 +4042,7 @@
                   <pic:spPr>
                     <a:xfrm>
                       <a:off x="0" y="0"/>
-                      <a:ext cx="2933700" cy="1295400"/>
+                      <a:ext cx="4400550" cy="1943100"/>
                     </a:xfrm>
                     <a:prstGeom prst="rect">
                       <a:avLst/>
@@ -4051,6 +4051,12 @@
                 </pic:pic>
               </a:graphicData>
             </a:graphic>
+            <wp14:sizeRelH relativeFrom="margin">
+              <wp14:pctWidth>0</wp14:pctWidth>
+            </wp14:sizeRelH>
+            <wp14:sizeRelV relativeFrom="margin">
+              <wp14:pctHeight>0</wp14:pctHeight>
+            </wp14:sizeRelV>
           </wp:anchor>
         </w:drawing>
       </w:r>
@@ -4075,6 +4081,22 @@
         </w:rPr>
         <w:t xml:space="preserve"> </w:t>
       </w:r>
+    </w:p>
+    <w:p>
+      <w:pPr>
+        <w:rPr>
+          <w:sz w:val="32"/>
+          <w:szCs w:val="32"/>
+        </w:rPr>
+      </w:pPr>
+    </w:p>
+    <w:p>
+      <w:pPr>
+        <w:rPr>
+          <w:sz w:val="32"/>
+          <w:szCs w:val="32"/>
+        </w:rPr>
+      </w:pPr>
     </w:p>
     <w:p>
       <w:pPr>
@@ -4157,8 +4179,8 @@
           <w:szCs w:val="32"/>
         </w:rPr>
         <w:drawing>
-          <wp:inline distT="0" distB="0" distL="0" distR="0" wp14:anchorId="5B696F36" wp14:editId="76DC45E0">
-            <wp:extent cx="3648584" cy="1295581"/>
+          <wp:inline distT="0" distB="0" distL="0" distR="0" wp14:anchorId="5B696F36" wp14:editId="0ACDC4CD">
+            <wp:extent cx="5525759" cy="1962150"/>
             <wp:effectExtent l="0" t="0" r="0" b="0"/>
             <wp:docPr id="33" name="Picture 33"/>
             <wp:cNvGraphicFramePr>
@@ -4180,7 +4202,7 @@
                   <pic:spPr>
                     <a:xfrm>
                       <a:off x="0" y="0"/>
-                      <a:ext cx="3648584" cy="1295581"/>
+                      <a:ext cx="5533769" cy="1964994"/>
                     </a:xfrm>
                     <a:prstGeom prst="rect">
                       <a:avLst/>
@@ -4269,10 +4291,11 @@
           <w:sz w:val="32"/>
           <w:szCs w:val="32"/>
         </w:rPr>
+        <w:lastRenderedPageBreak/>
         <w:drawing>
-          <wp:inline distT="0" distB="0" distL="0" distR="0" wp14:anchorId="1F52CFD0" wp14:editId="72737E23">
-            <wp:extent cx="2703940" cy="2152650"/>
-            <wp:effectExtent l="0" t="0" r="1270" b="0"/>
+          <wp:inline distT="0" distB="0" distL="0" distR="0" wp14:anchorId="1F52CFD0" wp14:editId="24B6FF35">
+            <wp:extent cx="3657600" cy="2911873"/>
+            <wp:effectExtent l="0" t="0" r="0" b="3175"/>
             <wp:docPr id="36" name="Picture 36"/>
             <wp:cNvGraphicFramePr>
               <a:graphicFrameLocks xmlns:a="http://schemas.openxmlformats.org/drawingml/2006/main" noChangeAspect="1"/>
@@ -4293,7 +4316,7 @@
                   <pic:spPr>
                     <a:xfrm>
                       <a:off x="0" y="0"/>
-                      <a:ext cx="2724969" cy="2169391"/>
+                      <a:ext cx="3697230" cy="2943423"/>
                     </a:xfrm>
                     <a:prstGeom prst="rect">
                       <a:avLst/>
@@ -4318,7 +4341,6 @@
           <w:sz w:val="32"/>
           <w:szCs w:val="32"/>
         </w:rPr>
-        <w:lastRenderedPageBreak/>
         <w:t>To create and delete files:</w:t>
       </w:r>
     </w:p>
@@ -4335,9 +4357,9 @@
           <w:szCs w:val="32"/>
         </w:rPr>
         <w:drawing>
-          <wp:inline distT="0" distB="0" distL="0" distR="0" wp14:anchorId="281AA595" wp14:editId="214F0B7D">
-            <wp:extent cx="5210902" cy="2343477"/>
-            <wp:effectExtent l="0" t="0" r="8890" b="0"/>
+          <wp:inline distT="0" distB="0" distL="0" distR="0" wp14:anchorId="281AA595" wp14:editId="7C215E13">
+            <wp:extent cx="6480949" cy="2914650"/>
+            <wp:effectExtent l="0" t="0" r="0" b="0"/>
             <wp:docPr id="37" name="Picture 37"/>
             <wp:cNvGraphicFramePr>
               <a:graphicFrameLocks xmlns:a="http://schemas.openxmlformats.org/drawingml/2006/main" noChangeAspect="1"/>
@@ -4358,7 +4380,136 @@
                   <pic:spPr>
                     <a:xfrm>
                       <a:off x="0" y="0"/>
-                      <a:ext cx="5210902" cy="2343477"/>
+                      <a:ext cx="6486006" cy="2916924"/>
+                    </a:xfrm>
+                    <a:prstGeom prst="rect">
+                      <a:avLst/>
+                    </a:prstGeom>
+                  </pic:spPr>
+                </pic:pic>
+              </a:graphicData>
+            </a:graphic>
+          </wp:inline>
+        </w:drawing>
+      </w:r>
+    </w:p>
+    <w:p>
+      <w:pPr>
+        <w:rPr>
+          <w:sz w:val="32"/>
+          <w:szCs w:val="32"/>
+        </w:rPr>
+      </w:pPr>
+    </w:p>
+    <w:p>
+      <w:pPr>
+        <w:rPr>
+          <w:sz w:val="32"/>
+          <w:szCs w:val="32"/>
+        </w:rPr>
+      </w:pPr>
+    </w:p>
+    <w:p>
+      <w:pPr>
+        <w:rPr>
+          <w:sz w:val="32"/>
+          <w:szCs w:val="32"/>
+        </w:rPr>
+      </w:pPr>
+    </w:p>
+    <w:p>
+      <w:pPr>
+        <w:rPr>
+          <w:sz w:val="32"/>
+          <w:szCs w:val="32"/>
+        </w:rPr>
+      </w:pPr>
+    </w:p>
+    <w:p>
+      <w:pPr>
+        <w:rPr>
+          <w:sz w:val="32"/>
+          <w:szCs w:val="32"/>
+        </w:rPr>
+      </w:pPr>
+    </w:p>
+    <w:p>
+      <w:pPr>
+        <w:rPr>
+          <w:sz w:val="32"/>
+          <w:szCs w:val="32"/>
+        </w:rPr>
+      </w:pPr>
+    </w:p>
+    <w:p>
+      <w:pPr>
+        <w:rPr>
+          <w:sz w:val="32"/>
+          <w:szCs w:val="32"/>
+        </w:rPr>
+      </w:pPr>
+    </w:p>
+    <w:p>
+      <w:pPr>
+        <w:rPr>
+          <w:sz w:val="32"/>
+          <w:szCs w:val="32"/>
+        </w:rPr>
+      </w:pPr>
+    </w:p>
+    <w:p>
+      <w:pPr>
+        <w:rPr>
+          <w:sz w:val="32"/>
+          <w:szCs w:val="32"/>
+        </w:rPr>
+      </w:pPr>
+      <w:r>
+        <w:rPr>
+          <w:sz w:val="32"/>
+          <w:szCs w:val="32"/>
+        </w:rPr>
+        <w:lastRenderedPageBreak/>
+        <w:t>To create and delete directory:</w:t>
+      </w:r>
+    </w:p>
+    <w:p>
+      <w:pPr>
+        <w:rPr>
+          <w:sz w:val="32"/>
+          <w:szCs w:val="32"/>
+        </w:rPr>
+      </w:pPr>
+      <w:r>
+        <w:rPr>
+          <w:sz w:val="32"/>
+          <w:szCs w:val="32"/>
+        </w:rPr>
+        <w:drawing>
+          <wp:inline distT="0" distB="0" distL="0" distR="0" wp14:anchorId="7EFBC626" wp14:editId="18DF9CB2">
+            <wp:extent cx="6400800" cy="4154244"/>
+            <wp:effectExtent l="0" t="0" r="0" b="0"/>
+            <wp:docPr id="38" name="Picture 38"/>
+            <wp:cNvGraphicFramePr>
+              <a:graphicFrameLocks xmlns:a="http://schemas.openxmlformats.org/drawingml/2006/main" noChangeAspect="1"/>
+            </wp:cNvGraphicFramePr>
+            <a:graphic xmlns:a="http://schemas.openxmlformats.org/drawingml/2006/main">
+              <a:graphicData uri="http://schemas.openxmlformats.org/drawingml/2006/picture">
+                <pic:pic xmlns:pic="http://schemas.openxmlformats.org/drawingml/2006/picture">
+                  <pic:nvPicPr>
+                    <pic:cNvPr id="1" name=""/>
+                    <pic:cNvPicPr/>
+                  </pic:nvPicPr>
+                  <pic:blipFill>
+                    <a:blip r:embed="rId13"/>
+                    <a:stretch>
+                      <a:fillRect/>
+                    </a:stretch>
+                  </pic:blipFill>
+                  <pic:spPr>
+                    <a:xfrm>
+                      <a:off x="0" y="0"/>
+                      <a:ext cx="6426239" cy="4170754"/>
                     </a:xfrm>
                     <a:prstGeom prst="rect">
                       <a:avLst/>
@@ -4383,7 +4534,7 @@
           <w:sz w:val="32"/>
           <w:szCs w:val="32"/>
         </w:rPr>
-        <w:t>To create and delete directory:</w:t>
+        <w:t>Git initialization:</w:t>
       </w:r>
     </w:p>
     <w:p>
@@ -4399,10 +4550,10 @@
           <w:szCs w:val="32"/>
         </w:rPr>
         <w:drawing>
-          <wp:inline distT="0" distB="0" distL="0" distR="0" wp14:anchorId="7EFBC626" wp14:editId="1BED9EA9">
-            <wp:extent cx="4858428" cy="3153215"/>
-            <wp:effectExtent l="0" t="0" r="0" b="9525"/>
-            <wp:docPr id="38" name="Picture 38"/>
+          <wp:inline distT="0" distB="0" distL="0" distR="0" wp14:anchorId="4B3380FB" wp14:editId="59FBBFF1">
+            <wp:extent cx="6515100" cy="4129459"/>
+            <wp:effectExtent l="0" t="0" r="0" b="4445"/>
+            <wp:docPr id="39" name="Picture 39"/>
             <wp:cNvGraphicFramePr>
               <a:graphicFrameLocks xmlns:a="http://schemas.openxmlformats.org/drawingml/2006/main" noChangeAspect="1"/>
             </wp:cNvGraphicFramePr>
@@ -4414,7 +4565,7 @@
                     <pic:cNvPicPr/>
                   </pic:nvPicPr>
                   <pic:blipFill>
-                    <a:blip r:embed="rId13"/>
+                    <a:blip r:embed="rId14"/>
                     <a:stretch>
                       <a:fillRect/>
                     </a:stretch>
@@ -4422,7 +4573,7 @@
                   <pic:spPr>
                     <a:xfrm>
                       <a:off x="0" y="0"/>
-                      <a:ext cx="4858428" cy="3153215"/>
+                      <a:ext cx="6531900" cy="4140107"/>
                     </a:xfrm>
                     <a:prstGeom prst="rect">
                       <a:avLst/>
@@ -4436,7 +4587,7 @@
       </w:r>
     </w:p>
     <w:sectPr>
-      <w:footerReference w:type="default" r:id="rId14"/>
+      <w:footerReference w:type="default" r:id="rId15"/>
       <w:pgSz w:w="11906" w:h="16838" w:code="9"/>
       <w:pgMar w:top="720" w:right="720" w:bottom="720" w:left="720" w:header="708" w:footer="708" w:gutter="0"/>
       <w:pgBorders w:offsetFrom="page">

--- a/Git Codes.docx
+++ b/Git Codes.docx
@@ -4,17 +4,15 @@
   <w:body>
     <w:sdt>
       <w:sdtPr>
+        <w:rPr>
+          <w:rFonts w:eastAsiaTheme="minorHAnsi"/>
+        </w:rPr>
         <w:id w:val="1780296778"/>
         <w:docPartObj>
           <w:docPartGallery w:val="Cover Pages"/>
           <w:docPartUnique/>
         </w:docPartObj>
       </w:sdtPr>
-      <w:sdtEndPr>
-        <w:rPr>
-          <w:rFonts w:eastAsiaTheme="minorHAnsi"/>
-        </w:rPr>
-      </w:sdtEndPr>
       <w:sdtContent>
         <w:p>
           <w:pPr>
@@ -3992,6 +3990,7 @@
       </w:pPr>
       <w:r>
         <w:rPr>
+          <w:noProof/>
           <w:sz w:val="32"/>
           <w:szCs w:val="32"/>
         </w:rPr>
@@ -4149,14 +4148,7 @@
           <w:sz w:val="32"/>
           <w:szCs w:val="32"/>
         </w:rPr>
-        <w:t>email address</w:t>
-      </w:r>
-      <w:r>
-        <w:rPr>
-          <w:sz w:val="32"/>
-          <w:szCs w:val="32"/>
-        </w:rPr>
-        <w:t xml:space="preserve"> &amp; Create email address:</w:t>
+        <w:t>email address &amp; Create email address:</w:t>
       </w:r>
       <w:r>
         <w:rPr>
@@ -4175,6 +4167,7 @@
       </w:pPr>
       <w:r>
         <w:rPr>
+          <w:noProof/>
           <w:sz w:val="32"/>
           <w:szCs w:val="32"/>
         </w:rPr>
@@ -4239,6 +4232,7 @@
       </w:pPr>
       <w:r>
         <w:rPr>
+          <w:noProof/>
           <w:sz w:val="32"/>
           <w:szCs w:val="32"/>
         </w:rPr>
@@ -4288,6 +4282,7 @@
       </w:pPr>
       <w:r>
         <w:rPr>
+          <w:noProof/>
           <w:sz w:val="32"/>
           <w:szCs w:val="32"/>
         </w:rPr>
@@ -4353,6 +4348,7 @@
       </w:pPr>
       <w:r>
         <w:rPr>
+          <w:noProof/>
           <w:sz w:val="32"/>
           <w:szCs w:val="32"/>
         </w:rPr>
@@ -4482,6 +4478,7 @@
       </w:pPr>
       <w:r>
         <w:rPr>
+          <w:noProof/>
           <w:sz w:val="32"/>
           <w:szCs w:val="32"/>
         </w:rPr>
@@ -4546,6 +4543,7 @@
       </w:pPr>
       <w:r>
         <w:rPr>
+          <w:noProof/>
           <w:sz w:val="32"/>
           <w:szCs w:val="32"/>
         </w:rPr>
@@ -4586,8 +4584,877 @@
         </w:drawing>
       </w:r>
     </w:p>
+    <w:p>
+      <w:pPr>
+        <w:rPr>
+          <w:sz w:val="32"/>
+          <w:szCs w:val="32"/>
+        </w:rPr>
+      </w:pPr>
+      <w:r>
+        <w:rPr>
+          <w:sz w:val="32"/>
+          <w:szCs w:val="32"/>
+        </w:rPr>
+        <w:lastRenderedPageBreak/>
+        <w:t>Git add and commit:</w:t>
+      </w:r>
+    </w:p>
+    <w:p>
+      <w:pPr>
+        <w:rPr>
+          <w:sz w:val="32"/>
+          <w:szCs w:val="32"/>
+        </w:rPr>
+      </w:pPr>
+      <w:r>
+        <w:rPr>
+          <w:noProof/>
+          <w:sz w:val="32"/>
+          <w:szCs w:val="32"/>
+        </w:rPr>
+        <w:drawing>
+          <wp:inline distT="0" distB="0" distL="0" distR="0" wp14:anchorId="1F4F6AA6" wp14:editId="65D85756">
+            <wp:extent cx="5591503" cy="1447800"/>
+            <wp:effectExtent l="0" t="0" r="9525" b="0"/>
+            <wp:docPr id="40" name="Picture 40"/>
+            <wp:cNvGraphicFramePr>
+              <a:graphicFrameLocks xmlns:a="http://schemas.openxmlformats.org/drawingml/2006/main" noChangeAspect="1"/>
+            </wp:cNvGraphicFramePr>
+            <a:graphic xmlns:a="http://schemas.openxmlformats.org/drawingml/2006/main">
+              <a:graphicData uri="http://schemas.openxmlformats.org/drawingml/2006/picture">
+                <pic:pic xmlns:pic="http://schemas.openxmlformats.org/drawingml/2006/picture">
+                  <pic:nvPicPr>
+                    <pic:cNvPr id="1" name=""/>
+                    <pic:cNvPicPr/>
+                  </pic:nvPicPr>
+                  <pic:blipFill>
+                    <a:blip r:embed="rId15"/>
+                    <a:stretch>
+                      <a:fillRect/>
+                    </a:stretch>
+                  </pic:blipFill>
+                  <pic:spPr>
+                    <a:xfrm>
+                      <a:off x="0" y="0"/>
+                      <a:ext cx="5604212" cy="1451091"/>
+                    </a:xfrm>
+                    <a:prstGeom prst="rect">
+                      <a:avLst/>
+                    </a:prstGeom>
+                  </pic:spPr>
+                </pic:pic>
+              </a:graphicData>
+            </a:graphic>
+          </wp:inline>
+        </w:drawing>
+      </w:r>
+    </w:p>
+    <w:p>
+      <w:pPr>
+        <w:rPr>
+          <w:sz w:val="32"/>
+          <w:szCs w:val="32"/>
+        </w:rPr>
+      </w:pPr>
+      <w:r>
+        <w:rPr>
+          <w:sz w:val="32"/>
+          <w:szCs w:val="32"/>
+        </w:rPr>
+        <w:t>Git log commits:</w:t>
+      </w:r>
+    </w:p>
+    <w:p>
+      <w:pPr>
+        <w:rPr>
+          <w:sz w:val="32"/>
+          <w:szCs w:val="32"/>
+        </w:rPr>
+      </w:pPr>
+      <w:r>
+        <w:rPr>
+          <w:noProof/>
+          <w:sz w:val="32"/>
+          <w:szCs w:val="32"/>
+        </w:rPr>
+        <w:drawing>
+          <wp:inline distT="0" distB="0" distL="0" distR="0" wp14:anchorId="2EC9C9D0" wp14:editId="1AF32158">
+            <wp:extent cx="5724525" cy="3493363"/>
+            <wp:effectExtent l="0" t="0" r="0" b="0"/>
+            <wp:docPr id="41" name="Picture 41"/>
+            <wp:cNvGraphicFramePr>
+              <a:graphicFrameLocks xmlns:a="http://schemas.openxmlformats.org/drawingml/2006/main" noChangeAspect="1"/>
+            </wp:cNvGraphicFramePr>
+            <a:graphic xmlns:a="http://schemas.openxmlformats.org/drawingml/2006/main">
+              <a:graphicData uri="http://schemas.openxmlformats.org/drawingml/2006/picture">
+                <pic:pic xmlns:pic="http://schemas.openxmlformats.org/drawingml/2006/picture">
+                  <pic:nvPicPr>
+                    <pic:cNvPr id="1" name=""/>
+                    <pic:cNvPicPr/>
+                  </pic:nvPicPr>
+                  <pic:blipFill>
+                    <a:blip r:embed="rId16"/>
+                    <a:stretch>
+                      <a:fillRect/>
+                    </a:stretch>
+                  </pic:blipFill>
+                  <pic:spPr>
+                    <a:xfrm>
+                      <a:off x="0" y="0"/>
+                      <a:ext cx="5744975" cy="3505843"/>
+                    </a:xfrm>
+                    <a:prstGeom prst="rect">
+                      <a:avLst/>
+                    </a:prstGeom>
+                  </pic:spPr>
+                </pic:pic>
+              </a:graphicData>
+            </a:graphic>
+          </wp:inline>
+        </w:drawing>
+      </w:r>
+    </w:p>
+    <w:p>
+      <w:pPr>
+        <w:rPr>
+          <w:sz w:val="32"/>
+          <w:szCs w:val="32"/>
+        </w:rPr>
+      </w:pPr>
+      <w:r>
+        <w:rPr>
+          <w:sz w:val="32"/>
+          <w:szCs w:val="32"/>
+        </w:rPr>
+        <w:t>Git Create branch, Switch:</w:t>
+      </w:r>
+    </w:p>
+    <w:p>
+      <w:pPr>
+        <w:rPr>
+          <w:sz w:val="32"/>
+          <w:szCs w:val="32"/>
+        </w:rPr>
+      </w:pPr>
+      <w:r>
+        <w:rPr>
+          <w:noProof/>
+          <w:sz w:val="32"/>
+          <w:szCs w:val="32"/>
+        </w:rPr>
+        <w:drawing>
+          <wp:inline distT="0" distB="0" distL="0" distR="0" wp14:anchorId="1A819538" wp14:editId="7846555D">
+            <wp:extent cx="4286848" cy="3086531"/>
+            <wp:effectExtent l="0" t="0" r="0" b="0"/>
+            <wp:docPr id="42" name="Picture 42"/>
+            <wp:cNvGraphicFramePr>
+              <a:graphicFrameLocks xmlns:a="http://schemas.openxmlformats.org/drawingml/2006/main" noChangeAspect="1"/>
+            </wp:cNvGraphicFramePr>
+            <a:graphic xmlns:a="http://schemas.openxmlformats.org/drawingml/2006/main">
+              <a:graphicData uri="http://schemas.openxmlformats.org/drawingml/2006/picture">
+                <pic:pic xmlns:pic="http://schemas.openxmlformats.org/drawingml/2006/picture">
+                  <pic:nvPicPr>
+                    <pic:cNvPr id="1" name=""/>
+                    <pic:cNvPicPr/>
+                  </pic:nvPicPr>
+                  <pic:blipFill>
+                    <a:blip r:embed="rId17"/>
+                    <a:stretch>
+                      <a:fillRect/>
+                    </a:stretch>
+                  </pic:blipFill>
+                  <pic:spPr>
+                    <a:xfrm>
+                      <a:off x="0" y="0"/>
+                      <a:ext cx="4286848" cy="3086531"/>
+                    </a:xfrm>
+                    <a:prstGeom prst="rect">
+                      <a:avLst/>
+                    </a:prstGeom>
+                  </pic:spPr>
+                </pic:pic>
+              </a:graphicData>
+            </a:graphic>
+          </wp:inline>
+        </w:drawing>
+      </w:r>
+    </w:p>
+    <w:p>
+      <w:pPr>
+        <w:rPr>
+          <w:sz w:val="32"/>
+          <w:szCs w:val="32"/>
+        </w:rPr>
+      </w:pPr>
+      <w:r>
+        <w:rPr>
+          <w:sz w:val="32"/>
+          <w:szCs w:val="32"/>
+        </w:rPr>
+        <w:lastRenderedPageBreak/>
+        <w:t>Git Delete and Rename a branch:</w:t>
+      </w:r>
+    </w:p>
+    <w:p>
+      <w:pPr>
+        <w:rPr>
+          <w:sz w:val="32"/>
+          <w:szCs w:val="32"/>
+        </w:rPr>
+      </w:pPr>
+      <w:r>
+        <w:rPr>
+          <w:noProof/>
+          <w:sz w:val="32"/>
+          <w:szCs w:val="32"/>
+        </w:rPr>
+        <w:drawing>
+          <wp:inline distT="0" distB="0" distL="0" distR="0" wp14:anchorId="3B7352A9" wp14:editId="2FD3AC91">
+            <wp:extent cx="5819775" cy="2830527"/>
+            <wp:effectExtent l="0" t="0" r="0" b="8255"/>
+            <wp:docPr id="43" name="Picture 43"/>
+            <wp:cNvGraphicFramePr>
+              <a:graphicFrameLocks xmlns:a="http://schemas.openxmlformats.org/drawingml/2006/main" noChangeAspect="1"/>
+            </wp:cNvGraphicFramePr>
+            <a:graphic xmlns:a="http://schemas.openxmlformats.org/drawingml/2006/main">
+              <a:graphicData uri="http://schemas.openxmlformats.org/drawingml/2006/picture">
+                <pic:pic xmlns:pic="http://schemas.openxmlformats.org/drawingml/2006/picture">
+                  <pic:nvPicPr>
+                    <pic:cNvPr id="1" name=""/>
+                    <pic:cNvPicPr/>
+                  </pic:nvPicPr>
+                  <pic:blipFill>
+                    <a:blip r:embed="rId18"/>
+                    <a:stretch>
+                      <a:fillRect/>
+                    </a:stretch>
+                  </pic:blipFill>
+                  <pic:spPr>
+                    <a:xfrm>
+                      <a:off x="0" y="0"/>
+                      <a:ext cx="5827324" cy="2834198"/>
+                    </a:xfrm>
+                    <a:prstGeom prst="rect">
+                      <a:avLst/>
+                    </a:prstGeom>
+                  </pic:spPr>
+                </pic:pic>
+              </a:graphicData>
+            </a:graphic>
+          </wp:inline>
+        </w:drawing>
+      </w:r>
+    </w:p>
+    <w:p>
+      <w:pPr>
+        <w:rPr>
+          <w:sz w:val="32"/>
+          <w:szCs w:val="32"/>
+        </w:rPr>
+      </w:pPr>
+      <w:r>
+        <w:rPr>
+          <w:sz w:val="32"/>
+          <w:szCs w:val="32"/>
+        </w:rPr>
+        <w:t>Git Merge:</w:t>
+      </w:r>
+    </w:p>
+    <w:p>
+      <w:pPr>
+        <w:rPr>
+          <w:sz w:val="32"/>
+          <w:szCs w:val="32"/>
+        </w:rPr>
+      </w:pPr>
+      <w:r>
+        <w:rPr>
+          <w:noProof/>
+          <w:sz w:val="32"/>
+          <w:szCs w:val="32"/>
+        </w:rPr>
+        <w:drawing>
+          <wp:inline distT="0" distB="0" distL="0" distR="0" wp14:anchorId="00F95BBE" wp14:editId="6EFD0B27">
+            <wp:extent cx="5972175" cy="2275115"/>
+            <wp:effectExtent l="0" t="0" r="0" b="0"/>
+            <wp:docPr id="44" name="Picture 44"/>
+            <wp:cNvGraphicFramePr>
+              <a:graphicFrameLocks xmlns:a="http://schemas.openxmlformats.org/drawingml/2006/main" noChangeAspect="1"/>
+            </wp:cNvGraphicFramePr>
+            <a:graphic xmlns:a="http://schemas.openxmlformats.org/drawingml/2006/main">
+              <a:graphicData uri="http://schemas.openxmlformats.org/drawingml/2006/picture">
+                <pic:pic xmlns:pic="http://schemas.openxmlformats.org/drawingml/2006/picture">
+                  <pic:nvPicPr>
+                    <pic:cNvPr id="1" name=""/>
+                    <pic:cNvPicPr/>
+                  </pic:nvPicPr>
+                  <pic:blipFill>
+                    <a:blip r:embed="rId19"/>
+                    <a:stretch>
+                      <a:fillRect/>
+                    </a:stretch>
+                  </pic:blipFill>
+                  <pic:spPr>
+                    <a:xfrm>
+                      <a:off x="0" y="0"/>
+                      <a:ext cx="5985256" cy="2280098"/>
+                    </a:xfrm>
+                    <a:prstGeom prst="rect">
+                      <a:avLst/>
+                    </a:prstGeom>
+                  </pic:spPr>
+                </pic:pic>
+              </a:graphicData>
+            </a:graphic>
+          </wp:inline>
+        </w:drawing>
+      </w:r>
+    </w:p>
+    <w:p>
+      <w:pPr>
+        <w:rPr>
+          <w:sz w:val="32"/>
+          <w:szCs w:val="32"/>
+        </w:rPr>
+      </w:pPr>
+      <w:r>
+        <w:rPr>
+          <w:sz w:val="32"/>
+          <w:szCs w:val="32"/>
+        </w:rPr>
+        <w:t>Git Diff:</w:t>
+      </w:r>
+    </w:p>
+    <w:p>
+      <w:pPr>
+        <w:rPr>
+          <w:sz w:val="32"/>
+          <w:szCs w:val="32"/>
+        </w:rPr>
+      </w:pPr>
+      <w:r>
+        <w:rPr>
+          <w:sz w:val="32"/>
+          <w:szCs w:val="32"/>
+        </w:rPr>
+        <w:drawing>
+          <wp:inline distT="0" distB="0" distL="0" distR="0" wp14:anchorId="298895DA" wp14:editId="5D1DE0CC">
+            <wp:extent cx="4237968" cy="1257300"/>
+            <wp:effectExtent l="0" t="0" r="0" b="0"/>
+            <wp:docPr id="34" name="Picture 34"/>
+            <wp:cNvGraphicFramePr>
+              <a:graphicFrameLocks xmlns:a="http://schemas.openxmlformats.org/drawingml/2006/main" noChangeAspect="1"/>
+            </wp:cNvGraphicFramePr>
+            <a:graphic xmlns:a="http://schemas.openxmlformats.org/drawingml/2006/main">
+              <a:graphicData uri="http://schemas.openxmlformats.org/drawingml/2006/picture">
+                <pic:pic xmlns:pic="http://schemas.openxmlformats.org/drawingml/2006/picture">
+                  <pic:nvPicPr>
+                    <pic:cNvPr id="1" name=""/>
+                    <pic:cNvPicPr/>
+                  </pic:nvPicPr>
+                  <pic:blipFill>
+                    <a:blip r:embed="rId20"/>
+                    <a:stretch>
+                      <a:fillRect/>
+                    </a:stretch>
+                  </pic:blipFill>
+                  <pic:spPr>
+                    <a:xfrm>
+                      <a:off x="0" y="0"/>
+                      <a:ext cx="4239358" cy="1257712"/>
+                    </a:xfrm>
+                    <a:prstGeom prst="rect">
+                      <a:avLst/>
+                    </a:prstGeom>
+                  </pic:spPr>
+                </pic:pic>
+              </a:graphicData>
+            </a:graphic>
+          </wp:inline>
+        </w:drawing>
+      </w:r>
+    </w:p>
+    <w:p>
+      <w:pPr>
+        <w:rPr>
+          <w:sz w:val="32"/>
+          <w:szCs w:val="32"/>
+        </w:rPr>
+      </w:pPr>
+      <w:r>
+        <w:rPr>
+          <w:sz w:val="32"/>
+          <w:szCs w:val="32"/>
+        </w:rPr>
+        <w:drawing>
+          <wp:inline distT="0" distB="0" distL="0" distR="0" wp14:anchorId="7582ACE4" wp14:editId="26E0CC00">
+            <wp:extent cx="2700276" cy="1581150"/>
+            <wp:effectExtent l="0" t="0" r="5080" b="0"/>
+            <wp:docPr id="45" name="Picture 45"/>
+            <wp:cNvGraphicFramePr>
+              <a:graphicFrameLocks xmlns:a="http://schemas.openxmlformats.org/drawingml/2006/main" noChangeAspect="1"/>
+            </wp:cNvGraphicFramePr>
+            <a:graphic xmlns:a="http://schemas.openxmlformats.org/drawingml/2006/main">
+              <a:graphicData uri="http://schemas.openxmlformats.org/drawingml/2006/picture">
+                <pic:pic xmlns:pic="http://schemas.openxmlformats.org/drawingml/2006/picture">
+                  <pic:nvPicPr>
+                    <pic:cNvPr id="1" name=""/>
+                    <pic:cNvPicPr/>
+                  </pic:nvPicPr>
+                  <pic:blipFill>
+                    <a:blip r:embed="rId21"/>
+                    <a:stretch>
+                      <a:fillRect/>
+                    </a:stretch>
+                  </pic:blipFill>
+                  <pic:spPr>
+                    <a:xfrm>
+                      <a:off x="0" y="0"/>
+                      <a:ext cx="2701583" cy="1581915"/>
+                    </a:xfrm>
+                    <a:prstGeom prst="rect">
+                      <a:avLst/>
+                    </a:prstGeom>
+                  </pic:spPr>
+                </pic:pic>
+              </a:graphicData>
+            </a:graphic>
+          </wp:inline>
+        </w:drawing>
+      </w:r>
+    </w:p>
+    <w:p>
+      <w:pPr>
+        <w:rPr>
+          <w:sz w:val="32"/>
+          <w:szCs w:val="32"/>
+        </w:rPr>
+      </w:pPr>
+      <w:r>
+        <w:rPr>
+          <w:sz w:val="32"/>
+          <w:szCs w:val="32"/>
+        </w:rPr>
+        <w:lastRenderedPageBreak/>
+        <w:t>Git Diff Head:</w:t>
+      </w:r>
+    </w:p>
+    <w:p>
+      <w:pPr>
+        <w:rPr>
+          <w:sz w:val="32"/>
+          <w:szCs w:val="32"/>
+        </w:rPr>
+      </w:pPr>
+      <w:r>
+        <w:rPr>
+          <w:sz w:val="32"/>
+          <w:szCs w:val="32"/>
+        </w:rPr>
+        <w:t>(To view changes after last commit)</w:t>
+      </w:r>
+    </w:p>
+    <w:p>
+      <w:pPr>
+        <w:rPr>
+          <w:sz w:val="32"/>
+          <w:szCs w:val="32"/>
+        </w:rPr>
+      </w:pPr>
+      <w:r>
+        <w:rPr>
+          <w:sz w:val="32"/>
+          <w:szCs w:val="32"/>
+        </w:rPr>
+        <w:drawing>
+          <wp:inline distT="0" distB="0" distL="0" distR="0" wp14:anchorId="6E000F6C" wp14:editId="135CA55D">
+            <wp:extent cx="3772426" cy="4677428"/>
+            <wp:effectExtent l="0" t="0" r="0" b="8890"/>
+            <wp:docPr id="46" name="Picture 46"/>
+            <wp:cNvGraphicFramePr>
+              <a:graphicFrameLocks xmlns:a="http://schemas.openxmlformats.org/drawingml/2006/main" noChangeAspect="1"/>
+            </wp:cNvGraphicFramePr>
+            <a:graphic xmlns:a="http://schemas.openxmlformats.org/drawingml/2006/main">
+              <a:graphicData uri="http://schemas.openxmlformats.org/drawingml/2006/picture">
+                <pic:pic xmlns:pic="http://schemas.openxmlformats.org/drawingml/2006/picture">
+                  <pic:nvPicPr>
+                    <pic:cNvPr id="1" name=""/>
+                    <pic:cNvPicPr/>
+                  </pic:nvPicPr>
+                  <pic:blipFill>
+                    <a:blip r:embed="rId22"/>
+                    <a:stretch>
+                      <a:fillRect/>
+                    </a:stretch>
+                  </pic:blipFill>
+                  <pic:spPr>
+                    <a:xfrm>
+                      <a:off x="0" y="0"/>
+                      <a:ext cx="3772426" cy="4677428"/>
+                    </a:xfrm>
+                    <a:prstGeom prst="rect">
+                      <a:avLst/>
+                    </a:prstGeom>
+                  </pic:spPr>
+                </pic:pic>
+              </a:graphicData>
+            </a:graphic>
+          </wp:inline>
+        </w:drawing>
+      </w:r>
+    </w:p>
+    <w:p>
+      <w:pPr>
+        <w:rPr>
+          <w:sz w:val="32"/>
+          <w:szCs w:val="32"/>
+        </w:rPr>
+      </w:pPr>
+      <w:r>
+        <w:rPr>
+          <w:sz w:val="32"/>
+          <w:szCs w:val="32"/>
+        </w:rPr>
+        <w:t xml:space="preserve">Git Diff </w:t>
+      </w:r>
+      <w:r>
+        <w:rPr>
+          <w:sz w:val="32"/>
+          <w:szCs w:val="32"/>
+        </w:rPr>
+        <w:t>--</w:t>
+      </w:r>
+      <w:r>
+        <w:rPr>
+          <w:sz w:val="32"/>
+          <w:szCs w:val="32"/>
+        </w:rPr>
+        <w:t>Staged:</w:t>
+      </w:r>
+    </w:p>
+    <w:p>
+      <w:pPr>
+        <w:rPr>
+          <w:sz w:val="32"/>
+          <w:szCs w:val="32"/>
+        </w:rPr>
+      </w:pPr>
+      <w:r>
+        <w:rPr>
+          <w:sz w:val="32"/>
+          <w:szCs w:val="32"/>
+        </w:rPr>
+        <w:drawing>
+          <wp:inline distT="0" distB="0" distL="0" distR="0" wp14:anchorId="01510ED2" wp14:editId="36818F33">
+            <wp:extent cx="5149029" cy="3257550"/>
+            <wp:effectExtent l="0" t="0" r="0" b="0"/>
+            <wp:docPr id="47" name="Picture 47"/>
+            <wp:cNvGraphicFramePr>
+              <a:graphicFrameLocks xmlns:a="http://schemas.openxmlformats.org/drawingml/2006/main" noChangeAspect="1"/>
+            </wp:cNvGraphicFramePr>
+            <a:graphic xmlns:a="http://schemas.openxmlformats.org/drawingml/2006/main">
+              <a:graphicData uri="http://schemas.openxmlformats.org/drawingml/2006/picture">
+                <pic:pic xmlns:pic="http://schemas.openxmlformats.org/drawingml/2006/picture">
+                  <pic:nvPicPr>
+                    <pic:cNvPr id="1" name=""/>
+                    <pic:cNvPicPr/>
+                  </pic:nvPicPr>
+                  <pic:blipFill>
+                    <a:blip r:embed="rId23"/>
+                    <a:stretch>
+                      <a:fillRect/>
+                    </a:stretch>
+                  </pic:blipFill>
+                  <pic:spPr>
+                    <a:xfrm>
+                      <a:off x="0" y="0"/>
+                      <a:ext cx="5157367" cy="3262825"/>
+                    </a:xfrm>
+                    <a:prstGeom prst="rect">
+                      <a:avLst/>
+                    </a:prstGeom>
+                  </pic:spPr>
+                </pic:pic>
+              </a:graphicData>
+            </a:graphic>
+          </wp:inline>
+        </w:drawing>
+      </w:r>
+    </w:p>
+    <w:p>
+      <w:pPr>
+        <w:rPr>
+          <w:sz w:val="32"/>
+          <w:szCs w:val="32"/>
+        </w:rPr>
+      </w:pPr>
+      <w:r>
+        <w:rPr>
+          <w:sz w:val="32"/>
+          <w:szCs w:val="32"/>
+        </w:rPr>
+        <w:lastRenderedPageBreak/>
+        <w:t>Git Diff on a specific file:</w:t>
+      </w:r>
+    </w:p>
+    <w:p>
+      <w:pPr>
+        <w:rPr>
+          <w:sz w:val="32"/>
+          <w:szCs w:val="32"/>
+        </w:rPr>
+      </w:pPr>
+      <w:r>
+        <w:rPr>
+          <w:sz w:val="32"/>
+          <w:szCs w:val="32"/>
+        </w:rPr>
+        <w:drawing>
+          <wp:inline distT="0" distB="0" distL="0" distR="0" wp14:anchorId="4105B020" wp14:editId="55C072E6">
+            <wp:extent cx="4819650" cy="1957596"/>
+            <wp:effectExtent l="0" t="0" r="0" b="5080"/>
+            <wp:docPr id="48" name="Picture 48"/>
+            <wp:cNvGraphicFramePr>
+              <a:graphicFrameLocks xmlns:a="http://schemas.openxmlformats.org/drawingml/2006/main" noChangeAspect="1"/>
+            </wp:cNvGraphicFramePr>
+            <a:graphic xmlns:a="http://schemas.openxmlformats.org/drawingml/2006/main">
+              <a:graphicData uri="http://schemas.openxmlformats.org/drawingml/2006/picture">
+                <pic:pic xmlns:pic="http://schemas.openxmlformats.org/drawingml/2006/picture">
+                  <pic:nvPicPr>
+                    <pic:cNvPr id="1" name=""/>
+                    <pic:cNvPicPr/>
+                  </pic:nvPicPr>
+                  <pic:blipFill>
+                    <a:blip r:embed="rId24"/>
+                    <a:stretch>
+                      <a:fillRect/>
+                    </a:stretch>
+                  </pic:blipFill>
+                  <pic:spPr>
+                    <a:xfrm>
+                      <a:off x="0" y="0"/>
+                      <a:ext cx="4831515" cy="1962415"/>
+                    </a:xfrm>
+                    <a:prstGeom prst="rect">
+                      <a:avLst/>
+                    </a:prstGeom>
+                  </pic:spPr>
+                </pic:pic>
+              </a:graphicData>
+            </a:graphic>
+          </wp:inline>
+        </w:drawing>
+      </w:r>
+    </w:p>
+    <w:p>
+      <w:pPr>
+        <w:rPr>
+          <w:sz w:val="32"/>
+          <w:szCs w:val="32"/>
+        </w:rPr>
+      </w:pPr>
+      <w:r>
+        <w:rPr>
+          <w:sz w:val="32"/>
+          <w:szCs w:val="32"/>
+        </w:rPr>
+        <w:t>Git Diff from last commit:</w:t>
+      </w:r>
+    </w:p>
+    <w:p>
+      <w:pPr>
+        <w:rPr>
+          <w:sz w:val="32"/>
+          <w:szCs w:val="32"/>
+        </w:rPr>
+      </w:pPr>
+      <w:r>
+        <w:rPr>
+          <w:sz w:val="32"/>
+          <w:szCs w:val="32"/>
+        </w:rPr>
+        <w:drawing>
+          <wp:inline distT="0" distB="0" distL="0" distR="0" wp14:anchorId="3F30CAB6" wp14:editId="4C9EF29A">
+            <wp:extent cx="4848225" cy="1994129"/>
+            <wp:effectExtent l="0" t="0" r="0" b="6350"/>
+            <wp:docPr id="49" name="Picture 49"/>
+            <wp:cNvGraphicFramePr>
+              <a:graphicFrameLocks xmlns:a="http://schemas.openxmlformats.org/drawingml/2006/main" noChangeAspect="1"/>
+            </wp:cNvGraphicFramePr>
+            <a:graphic xmlns:a="http://schemas.openxmlformats.org/drawingml/2006/main">
+              <a:graphicData uri="http://schemas.openxmlformats.org/drawingml/2006/picture">
+                <pic:pic xmlns:pic="http://schemas.openxmlformats.org/drawingml/2006/picture">
+                  <pic:nvPicPr>
+                    <pic:cNvPr id="1" name=""/>
+                    <pic:cNvPicPr/>
+                  </pic:nvPicPr>
+                  <pic:blipFill>
+                    <a:blip r:embed="rId25"/>
+                    <a:stretch>
+                      <a:fillRect/>
+                    </a:stretch>
+                  </pic:blipFill>
+                  <pic:spPr>
+                    <a:xfrm>
+                      <a:off x="0" y="0"/>
+                      <a:ext cx="4871145" cy="2003556"/>
+                    </a:xfrm>
+                    <a:prstGeom prst="rect">
+                      <a:avLst/>
+                    </a:prstGeom>
+                  </pic:spPr>
+                </pic:pic>
+              </a:graphicData>
+            </a:graphic>
+          </wp:inline>
+        </w:drawing>
+      </w:r>
+    </w:p>
+    <w:p>
+      <w:pPr>
+        <w:rPr>
+          <w:sz w:val="32"/>
+          <w:szCs w:val="32"/>
+        </w:rPr>
+      </w:pPr>
+      <w:r>
+        <w:rPr>
+          <w:sz w:val="32"/>
+          <w:szCs w:val="32"/>
+        </w:rPr>
+        <w:t>Git Diff between two branches:</w:t>
+      </w:r>
+    </w:p>
+    <w:p>
+      <w:pPr>
+        <w:rPr>
+          <w:sz w:val="32"/>
+          <w:szCs w:val="32"/>
+        </w:rPr>
+      </w:pPr>
+      <w:r>
+        <w:rPr>
+          <w:sz w:val="32"/>
+          <w:szCs w:val="32"/>
+        </w:rPr>
+        <w:drawing>
+          <wp:inline distT="0" distB="0" distL="0" distR="0" wp14:anchorId="5A856BD0" wp14:editId="4B85E094">
+            <wp:extent cx="5687219" cy="647790"/>
+            <wp:effectExtent l="0" t="0" r="8890" b="0"/>
+            <wp:docPr id="50" name="Picture 50"/>
+            <wp:cNvGraphicFramePr>
+              <a:graphicFrameLocks xmlns:a="http://schemas.openxmlformats.org/drawingml/2006/main" noChangeAspect="1"/>
+            </wp:cNvGraphicFramePr>
+            <a:graphic xmlns:a="http://schemas.openxmlformats.org/drawingml/2006/main">
+              <a:graphicData uri="http://schemas.openxmlformats.org/drawingml/2006/picture">
+                <pic:pic xmlns:pic="http://schemas.openxmlformats.org/drawingml/2006/picture">
+                  <pic:nvPicPr>
+                    <pic:cNvPr id="1" name=""/>
+                    <pic:cNvPicPr/>
+                  </pic:nvPicPr>
+                  <pic:blipFill>
+                    <a:blip r:embed="rId26"/>
+                    <a:stretch>
+                      <a:fillRect/>
+                    </a:stretch>
+                  </pic:blipFill>
+                  <pic:spPr>
+                    <a:xfrm>
+                      <a:off x="0" y="0"/>
+                      <a:ext cx="5687219" cy="647790"/>
+                    </a:xfrm>
+                    <a:prstGeom prst="rect">
+                      <a:avLst/>
+                    </a:prstGeom>
+                  </pic:spPr>
+                </pic:pic>
+              </a:graphicData>
+            </a:graphic>
+          </wp:inline>
+        </w:drawing>
+      </w:r>
+    </w:p>
+    <w:p>
+      <w:pPr>
+        <w:rPr>
+          <w:sz w:val="32"/>
+          <w:szCs w:val="32"/>
+        </w:rPr>
+      </w:pPr>
+      <w:r>
+        <w:rPr>
+          <w:sz w:val="32"/>
+          <w:szCs w:val="32"/>
+        </w:rPr>
+        <w:t xml:space="preserve">Git Diff between two </w:t>
+      </w:r>
+      <w:r>
+        <w:rPr>
+          <w:sz w:val="32"/>
+          <w:szCs w:val="32"/>
+        </w:rPr>
+        <w:t>Commits</w:t>
+      </w:r>
+      <w:r>
+        <w:rPr>
+          <w:sz w:val="32"/>
+          <w:szCs w:val="32"/>
+        </w:rPr>
+        <w:t>:</w:t>
+      </w:r>
+    </w:p>
+    <w:p>
+      <w:pPr>
+        <w:rPr>
+          <w:sz w:val="32"/>
+          <w:szCs w:val="32"/>
+        </w:rPr>
+      </w:pPr>
+      <w:r>
+        <w:rPr>
+          <w:sz w:val="32"/>
+          <w:szCs w:val="32"/>
+        </w:rPr>
+        <w:drawing>
+          <wp:inline distT="0" distB="0" distL="0" distR="0" wp14:anchorId="256BC832" wp14:editId="32EBDF09">
+            <wp:extent cx="5601482" cy="581106"/>
+            <wp:effectExtent l="0" t="0" r="0" b="9525"/>
+            <wp:docPr id="51" name="Picture 51"/>
+            <wp:cNvGraphicFramePr>
+              <a:graphicFrameLocks xmlns:a="http://schemas.openxmlformats.org/drawingml/2006/main" noChangeAspect="1"/>
+            </wp:cNvGraphicFramePr>
+            <a:graphic xmlns:a="http://schemas.openxmlformats.org/drawingml/2006/main">
+              <a:graphicData uri="http://schemas.openxmlformats.org/drawingml/2006/picture">
+                <pic:pic xmlns:pic="http://schemas.openxmlformats.org/drawingml/2006/picture">
+                  <pic:nvPicPr>
+                    <pic:cNvPr id="1" name=""/>
+                    <pic:cNvPicPr/>
+                  </pic:nvPicPr>
+                  <pic:blipFill>
+                    <a:blip r:embed="rId27"/>
+                    <a:stretch>
+                      <a:fillRect/>
+                    </a:stretch>
+                  </pic:blipFill>
+                  <pic:spPr>
+                    <a:xfrm>
+                      <a:off x="0" y="0"/>
+                      <a:ext cx="5601482" cy="581106"/>
+                    </a:xfrm>
+                    <a:prstGeom prst="rect">
+                      <a:avLst/>
+                    </a:prstGeom>
+                  </pic:spPr>
+                </pic:pic>
+              </a:graphicData>
+            </a:graphic>
+          </wp:inline>
+        </w:drawing>
+      </w:r>
+    </w:p>
     <w:sectPr>
-      <w:footerReference w:type="default" r:id="rId15"/>
+      <w:footerReference w:type="default" r:id="rId28"/>
       <w:pgSz w:w="11906" w:h="16838" w:code="9"/>
       <w:pgMar w:top="720" w:right="720" w:bottom="720" w:left="720" w:header="708" w:footer="708" w:gutter="0"/>
       <w:pgBorders w:offsetFrom="page">

--- a/Git Codes.docx
+++ b/Git Codes.docx
@@ -4935,6 +4935,7 @@
       </w:pPr>
       <w:r>
         <w:rPr>
+          <w:noProof/>
           <w:sz w:val="32"/>
           <w:szCs w:val="32"/>
         </w:rPr>
@@ -4984,6 +4985,7 @@
       </w:pPr>
       <w:r>
         <w:rPr>
+          <w:noProof/>
           <w:sz w:val="32"/>
           <w:szCs w:val="32"/>
         </w:rPr>
@@ -5064,6 +5066,7 @@
       </w:pPr>
       <w:r>
         <w:rPr>
+          <w:noProof/>
           <w:sz w:val="32"/>
           <w:szCs w:val="32"/>
         </w:rPr>
@@ -5142,6 +5145,7 @@
       </w:pPr>
       <w:r>
         <w:rPr>
+          <w:noProof/>
           <w:sz w:val="32"/>
           <w:szCs w:val="32"/>
         </w:rPr>
@@ -5207,6 +5211,7 @@
       </w:pPr>
       <w:r>
         <w:rPr>
+          <w:noProof/>
           <w:sz w:val="32"/>
           <w:szCs w:val="32"/>
         </w:rPr>
@@ -5271,6 +5276,7 @@
       </w:pPr>
       <w:r>
         <w:rPr>
+          <w:noProof/>
           <w:sz w:val="32"/>
           <w:szCs w:val="32"/>
         </w:rPr>
@@ -5335,6 +5341,7 @@
       </w:pPr>
       <w:r>
         <w:rPr>
+          <w:noProof/>
           <w:sz w:val="32"/>
           <w:szCs w:val="32"/>
         </w:rPr>
@@ -5387,32 +5394,19 @@
           <w:sz w:val="32"/>
           <w:szCs w:val="32"/>
         </w:rPr>
-        <w:t xml:space="preserve">Git Diff between two </w:t>
+        <w:t>Git Diff between two Commits:</w:t>
       </w:r>
+    </w:p>
+    <w:p>
+      <w:pPr>
+        <w:rPr>
+          <w:sz w:val="32"/>
+          <w:szCs w:val="32"/>
+        </w:rPr>
+      </w:pPr>
       <w:r>
         <w:rPr>
-          <w:sz w:val="32"/>
-          <w:szCs w:val="32"/>
-        </w:rPr>
-        <w:t>Commits</w:t>
-      </w:r>
-      <w:r>
-        <w:rPr>
-          <w:sz w:val="32"/>
-          <w:szCs w:val="32"/>
-        </w:rPr>
-        <w:t>:</w:t>
-      </w:r>
-    </w:p>
-    <w:p>
-      <w:pPr>
-        <w:rPr>
-          <w:sz w:val="32"/>
-          <w:szCs w:val="32"/>
-        </w:rPr>
-      </w:pPr>
-      <w:r>
-        <w:rPr>
+          <w:noProof/>
           <w:sz w:val="32"/>
           <w:szCs w:val="32"/>
         </w:rPr>
@@ -5453,8 +5447,813 @@
         </w:drawing>
       </w:r>
     </w:p>
+    <w:p>
+      <w:pPr>
+        <w:rPr>
+          <w:sz w:val="32"/>
+          <w:szCs w:val="32"/>
+        </w:rPr>
+      </w:pPr>
+      <w:r>
+        <w:rPr>
+          <w:sz w:val="32"/>
+          <w:szCs w:val="32"/>
+        </w:rPr>
+        <w:t>Git Checkout:</w:t>
+      </w:r>
+    </w:p>
+    <w:p>
+      <w:pPr>
+        <w:rPr>
+          <w:sz w:val="32"/>
+          <w:szCs w:val="32"/>
+        </w:rPr>
+      </w:pPr>
+      <w:r>
+        <w:rPr>
+          <w:sz w:val="32"/>
+          <w:szCs w:val="32"/>
+        </w:rPr>
+        <w:drawing>
+          <wp:inline distT="0" distB="0" distL="0" distR="0" wp14:anchorId="4E02B6A8" wp14:editId="3D82BE9C">
+            <wp:extent cx="6435599" cy="1647825"/>
+            <wp:effectExtent l="0" t="0" r="3810" b="0"/>
+            <wp:docPr id="52" name="Picture 52"/>
+            <wp:cNvGraphicFramePr>
+              <a:graphicFrameLocks xmlns:a="http://schemas.openxmlformats.org/drawingml/2006/main" noChangeAspect="1"/>
+            </wp:cNvGraphicFramePr>
+            <a:graphic xmlns:a="http://schemas.openxmlformats.org/drawingml/2006/main">
+              <a:graphicData uri="http://schemas.openxmlformats.org/drawingml/2006/picture">
+                <pic:pic xmlns:pic="http://schemas.openxmlformats.org/drawingml/2006/picture">
+                  <pic:nvPicPr>
+                    <pic:cNvPr id="1" name=""/>
+                    <pic:cNvPicPr/>
+                  </pic:nvPicPr>
+                  <pic:blipFill>
+                    <a:blip r:embed="rId28"/>
+                    <a:stretch>
+                      <a:fillRect/>
+                    </a:stretch>
+                  </pic:blipFill>
+                  <pic:spPr>
+                    <a:xfrm>
+                      <a:off x="0" y="0"/>
+                      <a:ext cx="6440118" cy="1648982"/>
+                    </a:xfrm>
+                    <a:prstGeom prst="rect">
+                      <a:avLst/>
+                    </a:prstGeom>
+                  </pic:spPr>
+                </pic:pic>
+              </a:graphicData>
+            </a:graphic>
+          </wp:inline>
+        </w:drawing>
+      </w:r>
+    </w:p>
+    <w:p>
+      <w:pPr>
+        <w:rPr>
+          <w:sz w:val="32"/>
+          <w:szCs w:val="32"/>
+        </w:rPr>
+      </w:pPr>
+      <w:r>
+        <w:rPr>
+          <w:sz w:val="32"/>
+          <w:szCs w:val="32"/>
+        </w:rPr>
+        <w:lastRenderedPageBreak/>
+        <w:t>Git Checkout Master:</w:t>
+      </w:r>
+    </w:p>
+    <w:p>
+      <w:pPr>
+        <w:rPr>
+          <w:sz w:val="32"/>
+          <w:szCs w:val="32"/>
+        </w:rPr>
+      </w:pPr>
+      <w:r>
+        <w:rPr>
+          <w:sz w:val="32"/>
+          <w:szCs w:val="32"/>
+        </w:rPr>
+        <w:drawing>
+          <wp:inline distT="0" distB="0" distL="0" distR="0" wp14:anchorId="55CE312F" wp14:editId="78A8CD8A">
+            <wp:extent cx="6400800" cy="4026310"/>
+            <wp:effectExtent l="0" t="0" r="0" b="0"/>
+            <wp:docPr id="53" name="Picture 53"/>
+            <wp:cNvGraphicFramePr>
+              <a:graphicFrameLocks xmlns:a="http://schemas.openxmlformats.org/drawingml/2006/main" noChangeAspect="1"/>
+            </wp:cNvGraphicFramePr>
+            <a:graphic xmlns:a="http://schemas.openxmlformats.org/drawingml/2006/main">
+              <a:graphicData uri="http://schemas.openxmlformats.org/drawingml/2006/picture">
+                <pic:pic xmlns:pic="http://schemas.openxmlformats.org/drawingml/2006/picture">
+                  <pic:nvPicPr>
+                    <pic:cNvPr id="1" name=""/>
+                    <pic:cNvPicPr/>
+                  </pic:nvPicPr>
+                  <pic:blipFill>
+                    <a:blip r:embed="rId29"/>
+                    <a:stretch>
+                      <a:fillRect/>
+                    </a:stretch>
+                  </pic:blipFill>
+                  <pic:spPr>
+                    <a:xfrm>
+                      <a:off x="0" y="0"/>
+                      <a:ext cx="6419391" cy="4038004"/>
+                    </a:xfrm>
+                    <a:prstGeom prst="rect">
+                      <a:avLst/>
+                    </a:prstGeom>
+                  </pic:spPr>
+                </pic:pic>
+              </a:graphicData>
+            </a:graphic>
+          </wp:inline>
+        </w:drawing>
+      </w:r>
+    </w:p>
+    <w:p>
+      <w:pPr>
+        <w:rPr>
+          <w:sz w:val="32"/>
+          <w:szCs w:val="32"/>
+        </w:rPr>
+      </w:pPr>
+      <w:r>
+        <w:rPr>
+          <w:sz w:val="32"/>
+          <w:szCs w:val="32"/>
+        </w:rPr>
+        <w:t>Discarding Changes:</w:t>
+      </w:r>
+    </w:p>
+    <w:p>
+      <w:pPr>
+        <w:rPr>
+          <w:sz w:val="32"/>
+          <w:szCs w:val="32"/>
+        </w:rPr>
+      </w:pPr>
+      <w:r>
+        <w:rPr>
+          <w:sz w:val="32"/>
+          <w:szCs w:val="32"/>
+        </w:rPr>
+        <w:drawing>
+          <wp:inline distT="0" distB="0" distL="0" distR="0" wp14:anchorId="31F1AC6F" wp14:editId="09910723">
+            <wp:extent cx="6318735" cy="628650"/>
+            <wp:effectExtent l="0" t="0" r="6350" b="0"/>
+            <wp:docPr id="54" name="Picture 54"/>
+            <wp:cNvGraphicFramePr>
+              <a:graphicFrameLocks xmlns:a="http://schemas.openxmlformats.org/drawingml/2006/main" noChangeAspect="1"/>
+            </wp:cNvGraphicFramePr>
+            <a:graphic xmlns:a="http://schemas.openxmlformats.org/drawingml/2006/main">
+              <a:graphicData uri="http://schemas.openxmlformats.org/drawingml/2006/picture">
+                <pic:pic xmlns:pic="http://schemas.openxmlformats.org/drawingml/2006/picture">
+                  <pic:nvPicPr>
+                    <pic:cNvPr id="1" name=""/>
+                    <pic:cNvPicPr/>
+                  </pic:nvPicPr>
+                  <pic:blipFill>
+                    <a:blip r:embed="rId30"/>
+                    <a:stretch>
+                      <a:fillRect/>
+                    </a:stretch>
+                  </pic:blipFill>
+                  <pic:spPr>
+                    <a:xfrm>
+                      <a:off x="0" y="0"/>
+                      <a:ext cx="6331995" cy="629969"/>
+                    </a:xfrm>
+                    <a:prstGeom prst="rect">
+                      <a:avLst/>
+                    </a:prstGeom>
+                  </pic:spPr>
+                </pic:pic>
+              </a:graphicData>
+            </a:graphic>
+          </wp:inline>
+        </w:drawing>
+      </w:r>
+    </w:p>
+    <w:p>
+      <w:pPr>
+        <w:rPr>
+          <w:sz w:val="32"/>
+          <w:szCs w:val="32"/>
+        </w:rPr>
+      </w:pPr>
+      <w:r>
+        <w:rPr>
+          <w:sz w:val="32"/>
+          <w:szCs w:val="32"/>
+        </w:rPr>
+        <w:drawing>
+          <wp:inline distT="0" distB="0" distL="0" distR="0" wp14:anchorId="7D20BBDF" wp14:editId="680951D5">
+            <wp:extent cx="6207123" cy="571500"/>
+            <wp:effectExtent l="0" t="0" r="3810" b="0"/>
+            <wp:docPr id="55" name="Picture 55"/>
+            <wp:cNvGraphicFramePr>
+              <a:graphicFrameLocks xmlns:a="http://schemas.openxmlformats.org/drawingml/2006/main" noChangeAspect="1"/>
+            </wp:cNvGraphicFramePr>
+            <a:graphic xmlns:a="http://schemas.openxmlformats.org/drawingml/2006/main">
+              <a:graphicData uri="http://schemas.openxmlformats.org/drawingml/2006/picture">
+                <pic:pic xmlns:pic="http://schemas.openxmlformats.org/drawingml/2006/picture">
+                  <pic:nvPicPr>
+                    <pic:cNvPr id="1" name=""/>
+                    <pic:cNvPicPr/>
+                  </pic:nvPicPr>
+                  <pic:blipFill>
+                    <a:blip r:embed="rId31"/>
+                    <a:stretch>
+                      <a:fillRect/>
+                    </a:stretch>
+                  </pic:blipFill>
+                  <pic:spPr>
+                    <a:xfrm>
+                      <a:off x="0" y="0"/>
+                      <a:ext cx="6221626" cy="572835"/>
+                    </a:xfrm>
+                    <a:prstGeom prst="rect">
+                      <a:avLst/>
+                    </a:prstGeom>
+                  </pic:spPr>
+                </pic:pic>
+              </a:graphicData>
+            </a:graphic>
+          </wp:inline>
+        </w:drawing>
+      </w:r>
+    </w:p>
+    <w:p>
+      <w:pPr>
+        <w:rPr>
+          <w:sz w:val="32"/>
+          <w:szCs w:val="32"/>
+        </w:rPr>
+      </w:pPr>
+      <w:r>
+        <w:rPr>
+          <w:sz w:val="32"/>
+          <w:szCs w:val="32"/>
+        </w:rPr>
+        <w:t>Checkout a file to a specific commit:</w:t>
+      </w:r>
+    </w:p>
+    <w:p>
+      <w:pPr>
+        <w:rPr>
+          <w:sz w:val="32"/>
+          <w:szCs w:val="32"/>
+        </w:rPr>
+      </w:pPr>
+      <w:r>
+        <w:rPr>
+          <w:sz w:val="32"/>
+          <w:szCs w:val="32"/>
+        </w:rPr>
+        <w:drawing>
+          <wp:inline distT="0" distB="0" distL="0" distR="0" wp14:anchorId="12A0DE40" wp14:editId="3F5353BE">
+            <wp:extent cx="6173213" cy="1181100"/>
+            <wp:effectExtent l="0" t="0" r="0" b="0"/>
+            <wp:docPr id="56" name="Picture 56"/>
+            <wp:cNvGraphicFramePr>
+              <a:graphicFrameLocks xmlns:a="http://schemas.openxmlformats.org/drawingml/2006/main" noChangeAspect="1"/>
+            </wp:cNvGraphicFramePr>
+            <a:graphic xmlns:a="http://schemas.openxmlformats.org/drawingml/2006/main">
+              <a:graphicData uri="http://schemas.openxmlformats.org/drawingml/2006/picture">
+                <pic:pic xmlns:pic="http://schemas.openxmlformats.org/drawingml/2006/picture">
+                  <pic:nvPicPr>
+                    <pic:cNvPr id="1" name=""/>
+                    <pic:cNvPicPr/>
+                  </pic:nvPicPr>
+                  <pic:blipFill>
+                    <a:blip r:embed="rId32"/>
+                    <a:stretch>
+                      <a:fillRect/>
+                    </a:stretch>
+                  </pic:blipFill>
+                  <pic:spPr>
+                    <a:xfrm>
+                      <a:off x="0" y="0"/>
+                      <a:ext cx="6188422" cy="1184010"/>
+                    </a:xfrm>
+                    <a:prstGeom prst="rect">
+                      <a:avLst/>
+                    </a:prstGeom>
+                  </pic:spPr>
+                </pic:pic>
+              </a:graphicData>
+            </a:graphic>
+          </wp:inline>
+        </w:drawing>
+      </w:r>
+    </w:p>
+    <w:p>
+      <w:pPr>
+        <w:rPr>
+          <w:sz w:val="32"/>
+          <w:szCs w:val="32"/>
+        </w:rPr>
+      </w:pPr>
+    </w:p>
+    <w:p>
+      <w:pPr>
+        <w:rPr>
+          <w:sz w:val="32"/>
+          <w:szCs w:val="32"/>
+        </w:rPr>
+      </w:pPr>
+    </w:p>
+    <w:p>
+      <w:pPr>
+        <w:rPr>
+          <w:sz w:val="32"/>
+          <w:szCs w:val="32"/>
+        </w:rPr>
+      </w:pPr>
+    </w:p>
+    <w:p>
+      <w:pPr>
+        <w:rPr>
+          <w:sz w:val="32"/>
+          <w:szCs w:val="32"/>
+        </w:rPr>
+      </w:pPr>
+    </w:p>
+    <w:p>
+      <w:pPr>
+        <w:rPr>
+          <w:sz w:val="32"/>
+          <w:szCs w:val="32"/>
+        </w:rPr>
+      </w:pPr>
+      <w:r>
+        <w:rPr>
+          <w:sz w:val="32"/>
+          <w:szCs w:val="32"/>
+        </w:rPr>
+        <w:lastRenderedPageBreak/>
+        <w:t>To Un-stage a specific file:</w:t>
+      </w:r>
+    </w:p>
+    <w:p>
+      <w:pPr>
+        <w:rPr>
+          <w:sz w:val="32"/>
+          <w:szCs w:val="32"/>
+        </w:rPr>
+      </w:pPr>
+      <w:r>
+        <w:rPr>
+          <w:sz w:val="32"/>
+          <w:szCs w:val="32"/>
+        </w:rPr>
+        <w:drawing>
+          <wp:inline distT="0" distB="0" distL="0" distR="0" wp14:anchorId="2CCB9B77" wp14:editId="2FC5479D">
+            <wp:extent cx="6645910" cy="2630805"/>
+            <wp:effectExtent l="0" t="0" r="2540" b="0"/>
+            <wp:docPr id="57" name="Picture 57"/>
+            <wp:cNvGraphicFramePr>
+              <a:graphicFrameLocks xmlns:a="http://schemas.openxmlformats.org/drawingml/2006/main" noChangeAspect="1"/>
+            </wp:cNvGraphicFramePr>
+            <a:graphic xmlns:a="http://schemas.openxmlformats.org/drawingml/2006/main">
+              <a:graphicData uri="http://schemas.openxmlformats.org/drawingml/2006/picture">
+                <pic:pic xmlns:pic="http://schemas.openxmlformats.org/drawingml/2006/picture">
+                  <pic:nvPicPr>
+                    <pic:cNvPr id="1" name=""/>
+                    <pic:cNvPicPr/>
+                  </pic:nvPicPr>
+                  <pic:blipFill>
+                    <a:blip r:embed="rId33"/>
+                    <a:stretch>
+                      <a:fillRect/>
+                    </a:stretch>
+                  </pic:blipFill>
+                  <pic:spPr>
+                    <a:xfrm>
+                      <a:off x="0" y="0"/>
+                      <a:ext cx="6645910" cy="2630805"/>
+                    </a:xfrm>
+                    <a:prstGeom prst="rect">
+                      <a:avLst/>
+                    </a:prstGeom>
+                  </pic:spPr>
+                </pic:pic>
+              </a:graphicData>
+            </a:graphic>
+          </wp:inline>
+        </w:drawing>
+      </w:r>
+    </w:p>
+    <w:p>
+      <w:pPr>
+        <w:rPr>
+          <w:sz w:val="32"/>
+          <w:szCs w:val="32"/>
+        </w:rPr>
+      </w:pPr>
+      <w:r>
+        <w:rPr>
+          <w:sz w:val="32"/>
+          <w:szCs w:val="32"/>
+        </w:rPr>
+        <w:t>Git reset:</w:t>
+      </w:r>
+    </w:p>
+    <w:p>
+      <w:pPr>
+        <w:rPr>
+          <w:sz w:val="32"/>
+          <w:szCs w:val="32"/>
+        </w:rPr>
+      </w:pPr>
+      <w:r>
+        <w:rPr>
+          <w:sz w:val="32"/>
+          <w:szCs w:val="32"/>
+        </w:rPr>
+        <w:drawing>
+          <wp:inline distT="0" distB="0" distL="0" distR="0" wp14:anchorId="7A29DA8C" wp14:editId="2C03116A">
+            <wp:extent cx="6629400" cy="5563961"/>
+            <wp:effectExtent l="0" t="0" r="0" b="0"/>
+            <wp:docPr id="58" name="Picture 58"/>
+            <wp:cNvGraphicFramePr>
+              <a:graphicFrameLocks xmlns:a="http://schemas.openxmlformats.org/drawingml/2006/main" noChangeAspect="1"/>
+            </wp:cNvGraphicFramePr>
+            <a:graphic xmlns:a="http://schemas.openxmlformats.org/drawingml/2006/main">
+              <a:graphicData uri="http://schemas.openxmlformats.org/drawingml/2006/picture">
+                <pic:pic xmlns:pic="http://schemas.openxmlformats.org/drawingml/2006/picture">
+                  <pic:nvPicPr>
+                    <pic:cNvPr id="1" name=""/>
+                    <pic:cNvPicPr/>
+                  </pic:nvPicPr>
+                  <pic:blipFill>
+                    <a:blip r:embed="rId34"/>
+                    <a:stretch>
+                      <a:fillRect/>
+                    </a:stretch>
+                  </pic:blipFill>
+                  <pic:spPr>
+                    <a:xfrm>
+                      <a:off x="0" y="0"/>
+                      <a:ext cx="6652254" cy="5583142"/>
+                    </a:xfrm>
+                    <a:prstGeom prst="rect">
+                      <a:avLst/>
+                    </a:prstGeom>
+                  </pic:spPr>
+                </pic:pic>
+              </a:graphicData>
+            </a:graphic>
+          </wp:inline>
+        </w:drawing>
+      </w:r>
+    </w:p>
+    <w:p>
+      <w:pPr>
+        <w:rPr>
+          <w:sz w:val="32"/>
+          <w:szCs w:val="32"/>
+        </w:rPr>
+      </w:pPr>
+    </w:p>
+    <w:p>
+      <w:pPr>
+        <w:rPr>
+          <w:sz w:val="32"/>
+          <w:szCs w:val="32"/>
+        </w:rPr>
+      </w:pPr>
+      <w:r>
+        <w:rPr>
+          <w:sz w:val="32"/>
+          <w:szCs w:val="32"/>
+        </w:rPr>
+        <w:lastRenderedPageBreak/>
+        <w:t>Git Revert:</w:t>
+      </w:r>
+    </w:p>
+    <w:p>
+      <w:pPr>
+        <w:rPr>
+          <w:sz w:val="32"/>
+          <w:szCs w:val="32"/>
+        </w:rPr>
+      </w:pPr>
+      <w:r>
+        <w:rPr>
+          <w:sz w:val="32"/>
+          <w:szCs w:val="32"/>
+        </w:rPr>
+        <w:drawing>
+          <wp:inline distT="0" distB="0" distL="0" distR="0" wp14:anchorId="44C04879" wp14:editId="46853BC5">
+            <wp:extent cx="5579399" cy="8467725"/>
+            <wp:effectExtent l="0" t="0" r="2540" b="0"/>
+            <wp:docPr id="59" name="Picture 59"/>
+            <wp:cNvGraphicFramePr>
+              <a:graphicFrameLocks xmlns:a="http://schemas.openxmlformats.org/drawingml/2006/main" noChangeAspect="1"/>
+            </wp:cNvGraphicFramePr>
+            <a:graphic xmlns:a="http://schemas.openxmlformats.org/drawingml/2006/main">
+              <a:graphicData uri="http://schemas.openxmlformats.org/drawingml/2006/picture">
+                <pic:pic xmlns:pic="http://schemas.openxmlformats.org/drawingml/2006/picture">
+                  <pic:nvPicPr>
+                    <pic:cNvPr id="1" name=""/>
+                    <pic:cNvPicPr/>
+                  </pic:nvPicPr>
+                  <pic:blipFill>
+                    <a:blip r:embed="rId35"/>
+                    <a:stretch>
+                      <a:fillRect/>
+                    </a:stretch>
+                  </pic:blipFill>
+                  <pic:spPr>
+                    <a:xfrm>
+                      <a:off x="0" y="0"/>
+                      <a:ext cx="5588551" cy="8481615"/>
+                    </a:xfrm>
+                    <a:prstGeom prst="rect">
+                      <a:avLst/>
+                    </a:prstGeom>
+                  </pic:spPr>
+                </pic:pic>
+              </a:graphicData>
+            </a:graphic>
+          </wp:inline>
+        </w:drawing>
+      </w:r>
+    </w:p>
+    <w:p>
+      <w:pPr>
+        <w:rPr>
+          <w:sz w:val="32"/>
+          <w:szCs w:val="32"/>
+        </w:rPr>
+      </w:pPr>
+    </w:p>
+    <w:p>
+      <w:pPr>
+        <w:rPr>
+          <w:sz w:val="32"/>
+          <w:szCs w:val="32"/>
+        </w:rPr>
+      </w:pPr>
+      <w:r>
+        <w:rPr>
+          <w:sz w:val="32"/>
+          <w:szCs w:val="32"/>
+        </w:rPr>
+        <w:lastRenderedPageBreak/>
+        <w:t>Clone Github:</w:t>
+      </w:r>
+    </w:p>
+    <w:p>
+      <w:pPr>
+        <w:rPr>
+          <w:sz w:val="32"/>
+          <w:szCs w:val="32"/>
+        </w:rPr>
+      </w:pPr>
+      <w:r>
+        <w:rPr>
+          <w:sz w:val="32"/>
+          <w:szCs w:val="32"/>
+        </w:rPr>
+        <w:drawing>
+          <wp:inline distT="0" distB="0" distL="0" distR="0" wp14:anchorId="133EBDBF" wp14:editId="49608534">
+            <wp:extent cx="6645910" cy="252095"/>
+            <wp:effectExtent l="0" t="0" r="2540" b="0"/>
+            <wp:docPr id="60" name="Picture 60"/>
+            <wp:cNvGraphicFramePr>
+              <a:graphicFrameLocks xmlns:a="http://schemas.openxmlformats.org/drawingml/2006/main" noChangeAspect="1"/>
+            </wp:cNvGraphicFramePr>
+            <a:graphic xmlns:a="http://schemas.openxmlformats.org/drawingml/2006/main">
+              <a:graphicData uri="http://schemas.openxmlformats.org/drawingml/2006/picture">
+                <pic:pic xmlns:pic="http://schemas.openxmlformats.org/drawingml/2006/picture">
+                  <pic:nvPicPr>
+                    <pic:cNvPr id="1" name=""/>
+                    <pic:cNvPicPr/>
+                  </pic:nvPicPr>
+                  <pic:blipFill>
+                    <a:blip r:embed="rId36"/>
+                    <a:stretch>
+                      <a:fillRect/>
+                    </a:stretch>
+                  </pic:blipFill>
+                  <pic:spPr>
+                    <a:xfrm>
+                      <a:off x="0" y="0"/>
+                      <a:ext cx="6645910" cy="252095"/>
+                    </a:xfrm>
+                    <a:prstGeom prst="rect">
+                      <a:avLst/>
+                    </a:prstGeom>
+                  </pic:spPr>
+                </pic:pic>
+              </a:graphicData>
+            </a:graphic>
+          </wp:inline>
+        </w:drawing>
+      </w:r>
+    </w:p>
+    <w:p>
+      <w:pPr>
+        <w:rPr>
+          <w:sz w:val="32"/>
+          <w:szCs w:val="32"/>
+        </w:rPr>
+      </w:pPr>
+      <w:r>
+        <w:rPr>
+          <w:sz w:val="32"/>
+          <w:szCs w:val="32"/>
+        </w:rPr>
+        <w:t>Git remote, Setting remote name:</w:t>
+      </w:r>
+    </w:p>
+    <w:p>
+      <w:pPr>
+        <w:rPr>
+          <w:sz w:val="32"/>
+          <w:szCs w:val="32"/>
+        </w:rPr>
+      </w:pPr>
+      <w:r>
+        <w:rPr>
+          <w:sz w:val="32"/>
+          <w:szCs w:val="32"/>
+        </w:rPr>
+        <w:drawing>
+          <wp:inline distT="0" distB="0" distL="0" distR="0" wp14:anchorId="5F0C6584" wp14:editId="1470EBE7">
+            <wp:extent cx="6410325" cy="2825898"/>
+            <wp:effectExtent l="0" t="0" r="0" b="0"/>
+            <wp:docPr id="61" name="Picture 61"/>
+            <wp:cNvGraphicFramePr>
+              <a:graphicFrameLocks xmlns:a="http://schemas.openxmlformats.org/drawingml/2006/main" noChangeAspect="1"/>
+            </wp:cNvGraphicFramePr>
+            <a:graphic xmlns:a="http://schemas.openxmlformats.org/drawingml/2006/main">
+              <a:graphicData uri="http://schemas.openxmlformats.org/drawingml/2006/picture">
+                <pic:pic xmlns:pic="http://schemas.openxmlformats.org/drawingml/2006/picture">
+                  <pic:nvPicPr>
+                    <pic:cNvPr id="1" name=""/>
+                    <pic:cNvPicPr/>
+                  </pic:nvPicPr>
+                  <pic:blipFill>
+                    <a:blip r:embed="rId37"/>
+                    <a:stretch>
+                      <a:fillRect/>
+                    </a:stretch>
+                  </pic:blipFill>
+                  <pic:spPr>
+                    <a:xfrm>
+                      <a:off x="0" y="0"/>
+                      <a:ext cx="6430120" cy="2834624"/>
+                    </a:xfrm>
+                    <a:prstGeom prst="rect">
+                      <a:avLst/>
+                    </a:prstGeom>
+                  </pic:spPr>
+                </pic:pic>
+              </a:graphicData>
+            </a:graphic>
+          </wp:inline>
+        </w:drawing>
+      </w:r>
+    </w:p>
+    <w:p>
+      <w:pPr>
+        <w:rPr>
+          <w:sz w:val="32"/>
+          <w:szCs w:val="32"/>
+        </w:rPr>
+      </w:pPr>
+      <w:r>
+        <w:rPr>
+          <w:sz w:val="32"/>
+          <w:szCs w:val="32"/>
+        </w:rPr>
+        <w:t>Rename remote name:</w:t>
+      </w:r>
+    </w:p>
+    <w:p>
+      <w:pPr>
+        <w:rPr>
+          <w:sz w:val="32"/>
+          <w:szCs w:val="32"/>
+        </w:rPr>
+      </w:pPr>
+      <w:r>
+        <w:rPr>
+          <w:sz w:val="32"/>
+          <w:szCs w:val="32"/>
+        </w:rPr>
+        <w:drawing>
+          <wp:inline distT="0" distB="0" distL="0" distR="0" wp14:anchorId="40BC34DD" wp14:editId="0F44DE3A">
+            <wp:extent cx="4848902" cy="1400370"/>
+            <wp:effectExtent l="0" t="0" r="8890" b="9525"/>
+            <wp:docPr id="62" name="Picture 62"/>
+            <wp:cNvGraphicFramePr>
+              <a:graphicFrameLocks xmlns:a="http://schemas.openxmlformats.org/drawingml/2006/main" noChangeAspect="1"/>
+            </wp:cNvGraphicFramePr>
+            <a:graphic xmlns:a="http://schemas.openxmlformats.org/drawingml/2006/main">
+              <a:graphicData uri="http://schemas.openxmlformats.org/drawingml/2006/picture">
+                <pic:pic xmlns:pic="http://schemas.openxmlformats.org/drawingml/2006/picture">
+                  <pic:nvPicPr>
+                    <pic:cNvPr id="1" name=""/>
+                    <pic:cNvPicPr/>
+                  </pic:nvPicPr>
+                  <pic:blipFill>
+                    <a:blip r:embed="rId38"/>
+                    <a:stretch>
+                      <a:fillRect/>
+                    </a:stretch>
+                  </pic:blipFill>
+                  <pic:spPr>
+                    <a:xfrm>
+                      <a:off x="0" y="0"/>
+                      <a:ext cx="4848902" cy="1400370"/>
+                    </a:xfrm>
+                    <a:prstGeom prst="rect">
+                      <a:avLst/>
+                    </a:prstGeom>
+                  </pic:spPr>
+                </pic:pic>
+              </a:graphicData>
+            </a:graphic>
+          </wp:inline>
+        </w:drawing>
+      </w:r>
+    </w:p>
+    <w:p>
+      <w:pPr>
+        <w:rPr>
+          <w:sz w:val="32"/>
+          <w:szCs w:val="32"/>
+        </w:rPr>
+      </w:pPr>
+      <w:r>
+        <w:rPr>
+          <w:sz w:val="32"/>
+          <w:szCs w:val="32"/>
+        </w:rPr>
+        <w:t>Git Push:</w:t>
+      </w:r>
+    </w:p>
+    <w:p>
+      <w:pPr>
+        <w:rPr>
+          <w:sz w:val="32"/>
+          <w:szCs w:val="32"/>
+        </w:rPr>
+      </w:pPr>
+      <w:r>
+        <w:rPr>
+          <w:sz w:val="32"/>
+          <w:szCs w:val="32"/>
+        </w:rPr>
+        <w:drawing>
+          <wp:inline distT="0" distB="0" distL="0" distR="0" wp14:anchorId="5A9282CE" wp14:editId="409E9E86">
+            <wp:extent cx="6263841" cy="2276475"/>
+            <wp:effectExtent l="0" t="0" r="3810" b="0"/>
+            <wp:docPr id="63" name="Picture 63"/>
+            <wp:cNvGraphicFramePr>
+              <a:graphicFrameLocks xmlns:a="http://schemas.openxmlformats.org/drawingml/2006/main" noChangeAspect="1"/>
+            </wp:cNvGraphicFramePr>
+            <a:graphic xmlns:a="http://schemas.openxmlformats.org/drawingml/2006/main">
+              <a:graphicData uri="http://schemas.openxmlformats.org/drawingml/2006/picture">
+                <pic:pic xmlns:pic="http://schemas.openxmlformats.org/drawingml/2006/picture">
+                  <pic:nvPicPr>
+                    <pic:cNvPr id="1" name=""/>
+                    <pic:cNvPicPr/>
+                  </pic:nvPicPr>
+                  <pic:blipFill>
+                    <a:blip r:embed="rId39"/>
+                    <a:stretch>
+                      <a:fillRect/>
+                    </a:stretch>
+                  </pic:blipFill>
+                  <pic:spPr>
+                    <a:xfrm>
+                      <a:off x="0" y="0"/>
+                      <a:ext cx="6276247" cy="2280984"/>
+                    </a:xfrm>
+                    <a:prstGeom prst="rect">
+                      <a:avLst/>
+                    </a:prstGeom>
+                  </pic:spPr>
+                </pic:pic>
+              </a:graphicData>
+            </a:graphic>
+          </wp:inline>
+        </w:drawing>
+      </w:r>
+    </w:p>
     <w:sectPr>
-      <w:footerReference w:type="default" r:id="rId28"/>
+      <w:footerReference w:type="default" r:id="rId40"/>
       <w:pgSz w:w="11906" w:h="16838" w:code="9"/>
       <w:pgMar w:top="720" w:right="720" w:bottom="720" w:left="720" w:header="708" w:footer="708" w:gutter="0"/>
       <w:pgBorders w:offsetFrom="page">
